--- a/COMPREHENSIVE AUDIT OF MY CYBERSECURITY PRACTICES.docx
+++ b/COMPREHENSIVE AUDIT OF MY CYBERSECURITY PRACTICES.docx
@@ -64,15 +64,7 @@
         <w:jc w:val="both"/>
       </w:pPr>
       <w:r>
-        <w:t xml:space="preserve">In terms of </w:t>
-      </w:r>
-      <w:proofErr w:type="gramStart"/>
-      <w:r>
-        <w:t>encryption</w:t>
-      </w:r>
-      <w:proofErr w:type="gramEnd"/>
-      <w:r>
-        <w:t xml:space="preserve"> I Intend to imbibe the following</w:t>
+        <w:t>In terms of encryption I Intend to imbibe the following</w:t>
       </w:r>
     </w:p>
     <w:p>
@@ -391,6 +383,36 @@
           <w14:ligatures w14:val="none"/>
         </w:rPr>
         <w:t xml:space="preserve"> (Windows/Mac) – Simple file and folder encryption.</w:t>
+      </w:r>
+    </w:p>
+    <w:p>
+      <w:pPr>
+        <w:spacing w:before="100" w:beforeAutospacing="1" w:after="100" w:afterAutospacing="1" w:line="240" w:lineRule="auto"/>
+        <w:jc w:val="both"/>
+        <w:rPr>
+          <w:rFonts w:ascii="Times New Roman" w:eastAsia="Times New Roman" w:hAnsi="Times New Roman" w:cs="Times New Roman"/>
+          <w:kern w:val="0"/>
+          <w14:ligatures w14:val="none"/>
+        </w:rPr>
+      </w:pPr>
+    </w:p>
+    <w:p>
+      <w:pPr>
+        <w:spacing w:before="100" w:beforeAutospacing="1" w:after="100" w:afterAutospacing="1" w:line="240" w:lineRule="auto"/>
+        <w:jc w:val="both"/>
+        <w:rPr>
+          <w:rFonts w:ascii="Times New Roman" w:eastAsia="Times New Roman" w:hAnsi="Times New Roman" w:cs="Times New Roman"/>
+          <w:kern w:val="0"/>
+          <w14:ligatures w14:val="none"/>
+        </w:rPr>
+      </w:pPr>
+      <w:r>
+        <w:rPr>
+          <w:rFonts w:ascii="Times New Roman" w:eastAsia="Times New Roman" w:hAnsi="Times New Roman" w:cs="Times New Roman"/>
+          <w:kern w:val="0"/>
+          <w14:ligatures w14:val="none"/>
+        </w:rPr>
+        <w:t>https://github.com/Idahosadave/3mttProject/blob/045db865aba4cad29e5b0e5e8baa6793280d63c0/COMPREHENSIVE%20AUDIT%20OF%20MY%20CYBERSECURITY%20PRACTICES.docx</w:t>
       </w:r>
     </w:p>
     <w:p>
